--- a/guide.docx
+++ b/guide.docx
@@ -18,7 +18,7 @@
           <w:rPr>
             <w:rStyle w:val="Hyperlink"/>
           </w:rPr>
-          <w:t>https://github.com/snow1980312/server</w:t>
+          <w:t>https://github.com/snowWinter312/server</w:t>
         </w:r>
       </w:hyperlink>
       <w:r>

--- a/guide.docx
+++ b/guide.docx
@@ -22,7 +22,15 @@
         </w:r>
       </w:hyperlink>
       <w:r>
-        <w:t xml:space="preserve"> and download all the files and copy under an folder on your computer(ex, let’s suppose that the folder is c:/server)</w:t>
+        <w:t xml:space="preserve"> and download all the files and copy under an folder on your </w:t>
+      </w:r>
+      <w:proofErr w:type="gramStart"/>
+      <w:r>
+        <w:t>computer(</w:t>
+      </w:r>
+      <w:proofErr w:type="gramEnd"/>
+      <w:r>
+        <w:t>ex, let’s suppose that the folder is c:/server)</w:t>
       </w:r>
     </w:p>
     <w:p>
@@ -43,8 +51,29 @@
         <w:t>forum</w:t>
       </w:r>
       <w:r>
-        <w:t>” DB and import forum.sql (It exists under root folder of GitHub) on phpMyAdmin (make the db user(</w:t>
-      </w:r>
+        <w:t xml:space="preserve">” DB and import </w:t>
+      </w:r>
+      <w:proofErr w:type="spellStart"/>
+      <w:r>
+        <w:t>forum.sql</w:t>
+      </w:r>
+      <w:proofErr w:type="spellEnd"/>
+      <w:r>
+        <w:t xml:space="preserve"> (It exists under root folder of GitHub) on phpMyAdmin (make the </w:t>
+      </w:r>
+      <w:proofErr w:type="spellStart"/>
+      <w:r>
+        <w:t>db</w:t>
+      </w:r>
+      <w:proofErr w:type="spellEnd"/>
+      <w:r>
+        <w:t xml:space="preserve"> </w:t>
+      </w:r>
+      <w:proofErr w:type="gramStart"/>
+      <w:r>
+        <w:t>user(</w:t>
+      </w:r>
+      <w:proofErr w:type="gramEnd"/>
       <w:r>
         <w:rPr>
           <w:color w:val="FF0000"/>
@@ -57,11 +86,33 @@
       <w:r>
         <w:t xml:space="preserve"> ). </w:t>
       </w:r>
-      <w:r>
-        <w:rPr>
-          <w:highlight w:val="yellow"/>
-        </w:rPr>
-        <w:t>Of course you have to install Mysql server and run so that our program can connect to MYSQL DB</w:t>
+      <w:proofErr w:type="gramStart"/>
+      <w:r>
+        <w:rPr>
+          <w:highlight w:val="yellow"/>
+        </w:rPr>
+        <w:t>Of course</w:t>
+      </w:r>
+      <w:proofErr w:type="gramEnd"/>
+      <w:r>
+        <w:rPr>
+          <w:highlight w:val="yellow"/>
+        </w:rPr>
+        <w:t xml:space="preserve"> you have to install </w:t>
+      </w:r>
+      <w:proofErr w:type="spellStart"/>
+      <w:r>
+        <w:rPr>
+          <w:highlight w:val="yellow"/>
+        </w:rPr>
+        <w:t>Mysql</w:t>
+      </w:r>
+      <w:proofErr w:type="spellEnd"/>
+      <w:r>
+        <w:rPr>
+          <w:highlight w:val="yellow"/>
+        </w:rPr>
+        <w:t xml:space="preserve"> server and run so that our program can connect to MYSQL DB</w:t>
       </w:r>
     </w:p>
     <w:p>
@@ -73,7 +124,15 @@
         </w:numPr>
       </w:pPr>
       <w:r>
-        <w:t xml:space="preserve"> Open the “command prompt” and Install node.js and npm </w:t>
+        <w:t xml:space="preserve"> Open the “command prompt” and Install node.js and </w:t>
+      </w:r>
+      <w:proofErr w:type="spellStart"/>
+      <w:r>
+        <w:t>npm</w:t>
+      </w:r>
+      <w:proofErr w:type="spellEnd"/>
+      <w:r>
+        <w:t xml:space="preserve"> </w:t>
       </w:r>
     </w:p>
     <w:p>
@@ -97,7 +156,15 @@
         </w:numPr>
       </w:pPr>
       <w:r>
-        <w:t>Run “npm install express” on command window</w:t>
+        <w:t>Run “</w:t>
+      </w:r>
+      <w:proofErr w:type="spellStart"/>
+      <w:r>
+        <w:t>npm</w:t>
+      </w:r>
+      <w:proofErr w:type="spellEnd"/>
+      <w:r>
+        <w:t xml:space="preserve"> install express” on command window</w:t>
       </w:r>
     </w:p>
     <w:p>
@@ -117,6 +184,7 @@
         </w:rPr>
         <w:t>Run “</w:t>
       </w:r>
+      <w:proofErr w:type="spellStart"/>
       <w:r>
         <w:rPr>
           <w:rFonts w:ascii="Consolas" w:eastAsia="Times New Roman" w:hAnsi="Consolas" w:cs="Courier New"/>
@@ -125,7 +193,18 @@
           <w:szCs w:val="20"/>
           <w:highlight w:val="yellow"/>
         </w:rPr>
-        <w:t xml:space="preserve">npm install pm2 -g” </w:t>
+        <w:t>npm</w:t>
+      </w:r>
+      <w:proofErr w:type="spellEnd"/>
+      <w:r>
+        <w:rPr>
+          <w:rFonts w:ascii="Consolas" w:eastAsia="Times New Roman" w:hAnsi="Consolas" w:cs="Courier New"/>
+          <w:color w:val="24292E"/>
+          <w:sz w:val="20"/>
+          <w:szCs w:val="20"/>
+          <w:highlight w:val="yellow"/>
+        </w:rPr>
+        <w:t xml:space="preserve"> install pm2 -g” </w:t>
       </w:r>
       <w:r>
         <w:rPr>
@@ -167,7 +246,21 @@
         <w:rPr>
           <w:highlight w:val="yellow"/>
         </w:rPr>
-        <w:t>. If you want to stop this process , run “pm2 stop server.js”</w:t>
+        <w:t xml:space="preserve">. If you want to stop this </w:t>
+      </w:r>
+      <w:proofErr w:type="gramStart"/>
+      <w:r>
+        <w:rPr>
+          <w:highlight w:val="yellow"/>
+        </w:rPr>
+        <w:t>process ,</w:t>
+      </w:r>
+      <w:proofErr w:type="gramEnd"/>
+      <w:r>
+        <w:rPr>
+          <w:highlight w:val="yellow"/>
+        </w:rPr>
+        <w:t xml:space="preserve"> run “pm2 stop server.js”</w:t>
       </w:r>
       <w:r>
         <w:rPr>
@@ -181,7 +274,15 @@
         <w:pStyle w:val="ListParagraph"/>
       </w:pPr>
       <w:r>
-        <w:t>If you see this screen, It is OK.</w:t>
+        <w:t xml:space="preserve">If you see this screen, </w:t>
+      </w:r>
+      <w:proofErr w:type="gramStart"/>
+      <w:r>
+        <w:t>It</w:t>
+      </w:r>
+      <w:proofErr w:type="gramEnd"/>
+      <w:r>
+        <w:t xml:space="preserve"> is OK.</w:t>
       </w:r>
     </w:p>
     <w:p>
@@ -249,7 +350,15 @@
         </w:numPr>
       </w:pPr>
       <w:r>
-        <w:t>Go to this url(</w:t>
+        <w:t xml:space="preserve">Go to this </w:t>
+      </w:r>
+      <w:proofErr w:type="spellStart"/>
+      <w:r>
+        <w:t>url</w:t>
+      </w:r>
+      <w:proofErr w:type="spellEnd"/>
+      <w:r>
+        <w:t>(</w:t>
       </w:r>
       <w:r>
         <w:t>http://localhost:3000/</w:t>
@@ -262,8 +371,13 @@
       <w:pPr>
         <w:pStyle w:val="ListParagraph"/>
       </w:pPr>
-      <w:r>
-        <w:t xml:space="preserve">You  can see the login screen (administrator -&gt; username :1 password: 11, </w:t>
+      <w:proofErr w:type="gramStart"/>
+      <w:r>
+        <w:t>You  can</w:t>
+      </w:r>
+      <w:proofErr w:type="gramEnd"/>
+      <w:r>
+        <w:t xml:space="preserve"> see the login screen (administrator -&gt; username :1 password: 11, </w:t>
       </w:r>
       <w:r>
         <w:t>Consultants</w:t>
@@ -296,7 +410,15 @@
         <w:pStyle w:val="ListParagraph"/>
       </w:pPr>
       <w:r>
-        <w:t>- level 1: administrator(that can see the admin menu and manage the site)</w:t>
+        <w:t xml:space="preserve">- level 1: </w:t>
+      </w:r>
+      <w:proofErr w:type="gramStart"/>
+      <w:r>
+        <w:t>administrator(</w:t>
+      </w:r>
+      <w:proofErr w:type="gramEnd"/>
+      <w:r>
+        <w:t>that can see the admin menu and manage the site)</w:t>
       </w:r>
     </w:p>
     <w:p>
@@ -407,7 +529,14 @@
         <w:rPr>
           <w:color w:val="FF0000"/>
         </w:rPr>
-        <w:t>fter you see the prototype</w:t>
+        <w:t xml:space="preserve">fter you see the </w:t>
+      </w:r>
+      <w:proofErr w:type="gramStart"/>
+      <w:r>
+        <w:rPr>
+          <w:color w:val="FF0000"/>
+        </w:rPr>
+        <w:t>prototype</w:t>
       </w:r>
       <w:r>
         <w:rPr>
@@ -421,6 +550,7 @@
         </w:rPr>
         <w:t>.</w:t>
       </w:r>
+      <w:proofErr w:type="gramEnd"/>
     </w:p>
     <w:p>
       <w:pPr>
@@ -455,7 +585,141 @@
         <w:rPr>
           <w:color w:val="FF0000"/>
         </w:rPr>
-        <w:t>If you are going to help me, I hope we finish this task(with good review) and you post the correction works(150) as new task so that I can have the review on Freelancer(because I start at first on Freelancer, I am difficult to get the good tasks. I hope you understand me)</w:t>
+        <w:t xml:space="preserve">If you are going to help me, I hope we finish this </w:t>
+      </w:r>
+      <w:proofErr w:type="gramStart"/>
+      <w:r>
+        <w:rPr>
+          <w:color w:val="FF0000"/>
+        </w:rPr>
+        <w:t>task(</w:t>
+      </w:r>
+      <w:proofErr w:type="gramEnd"/>
+      <w:r>
+        <w:rPr>
+          <w:color w:val="FF0000"/>
+        </w:rPr>
+        <w:t>with good review) and you post the correction works(150) as new task so that I can have the review on Freelancer(because I start at first on Freelancer, I am difficult to get the good tasks. I hope you understand me)</w:t>
+      </w:r>
+    </w:p>
+    <w:p>
+      <w:pPr>
+        <w:pStyle w:val="ListParagraph"/>
+        <w:rPr>
+          <w:color w:val="FF0000"/>
+        </w:rPr>
+      </w:pPr>
+    </w:p>
+    <w:p>
+      <w:pPr>
+        <w:pStyle w:val="ListParagraph"/>
+        <w:rPr>
+          <w:color w:val="FF0000"/>
+          <w:highlight w:val="yellow"/>
+        </w:rPr>
+      </w:pPr>
+      <w:r>
+        <w:rPr>
+          <w:rFonts w:hint="eastAsia"/>
+          <w:color w:val="FF0000"/>
+          <w:highlight w:val="yellow"/>
+        </w:rPr>
+        <w:t>P</w:t>
+      </w:r>
+      <w:r>
+        <w:rPr>
+          <w:color w:val="FF0000"/>
+          <w:highlight w:val="yellow"/>
+        </w:rPr>
+        <w:t>S: we trust me each other, for the convenience of the communication, can we chat through skype?</w:t>
+      </w:r>
+    </w:p>
+    <w:p>
+      <w:pPr>
+        <w:pStyle w:val="ListParagraph"/>
+        <w:rPr>
+          <w:rStyle w:val="Hyperlink"/>
+          <w:color w:val="FF0000"/>
+          <w:highlight w:val="yellow"/>
+        </w:rPr>
+      </w:pPr>
+      <w:r>
+        <w:rPr>
+          <w:color w:val="FF0000"/>
+          <w:highlight w:val="yellow"/>
+        </w:rPr>
+        <w:t xml:space="preserve">My </w:t>
+      </w:r>
+      <w:proofErr w:type="gramStart"/>
+      <w:r>
+        <w:rPr>
+          <w:color w:val="FF0000"/>
+          <w:highlight w:val="yellow"/>
+        </w:rPr>
+        <w:t>email :</w:t>
+      </w:r>
+      <w:proofErr w:type="gramEnd"/>
+      <w:r>
+        <w:rPr>
+          <w:color w:val="FF0000"/>
+          <w:highlight w:val="yellow"/>
+        </w:rPr>
+        <w:t xml:space="preserve"> </w:t>
+      </w:r>
+      <w:hyperlink r:id="rId7" w:history="1">
+        <w:r>
+          <w:rPr>
+            <w:rStyle w:val="Hyperlink"/>
+            <w:color w:val="FF0000"/>
+            <w:highlight w:val="yellow"/>
+          </w:rPr>
+          <w:t>vadim.kim2022@gmail.com</w:t>
+        </w:r>
+      </w:hyperlink>
+    </w:p>
+    <w:p>
+      <w:pPr>
+        <w:pStyle w:val="ListParagraph"/>
+        <w:rPr>
+          <w:rStyle w:val="Hyperlink"/>
+          <w:color w:val="FF0000"/>
+          <w:highlight w:val="yellow"/>
+        </w:rPr>
+      </w:pPr>
+      <w:r>
+        <w:rPr>
+          <w:rStyle w:val="Hyperlink"/>
+          <w:color w:val="FF0000"/>
+          <w:highlight w:val="yellow"/>
+        </w:rPr>
+        <w:t>What is your email?</w:t>
+      </w:r>
+    </w:p>
+    <w:p>
+      <w:pPr>
+        <w:pStyle w:val="ListParagraph"/>
+        <w:rPr>
+          <w:rFonts w:hint="eastAsia"/>
+          <w:color w:val="FF0000"/>
+        </w:rPr>
+      </w:pPr>
+      <w:proofErr w:type="gramStart"/>
+      <w:r>
+        <w:rPr>
+          <w:rStyle w:val="Hyperlink"/>
+          <w:color w:val="FF0000"/>
+          <w:highlight w:val="yellow"/>
+        </w:rPr>
+        <w:t>Of course</w:t>
+      </w:r>
+      <w:proofErr w:type="gramEnd"/>
+      <w:r>
+        <w:rPr>
+          <w:rStyle w:val="Hyperlink"/>
+          <w:color w:val="FF0000"/>
+          <w:highlight w:val="yellow"/>
+        </w:rPr>
+        <w:t xml:space="preserve"> this is a violation of rule of Freelancer, but I think it is not important for you and me because we trust each other.</w:t>
       </w:r>
     </w:p>
     <w:sectPr>

--- a/guide.docx
+++ b/guide.docx
@@ -720,6 +720,13 @@
           <w:highlight w:val="yellow"/>
         </w:rPr>
         <w:t xml:space="preserve"> this is a violation of rule of Freelancer, but I think it is not important for you and me because we trust each other.</w:t>
+      </w:r>
+      <w:r>
+        <w:rPr>
+          <w:rStyle w:val="Hyperlink"/>
+          <w:color w:val="FF0000"/>
+        </w:rPr>
+        <w:t xml:space="preserve">  </w:t>
       </w:r>
     </w:p>
     <w:sectPr>
